--- a/klagomål/A 62621-2025 FSC-klagomål.docx
+++ b/klagomål/A 62621-2025 FSC-klagomål.docx
@@ -982,7 +982,7 @@
     <w:r>
       <w:tab/>
       <w:tab/>
-      <w:t>2026-02-06</w:t>
+      <w:t>2026-02-07</w:t>
       <w:br/>
       <w:br/>
     </w:r>

--- a/klagomål/A 62621-2025 FSC-klagomål.docx
+++ b/klagomål/A 62621-2025 FSC-klagomål.docx
@@ -982,7 +982,7 @@
     <w:r>
       <w:tab/>
       <w:tab/>
-      <w:t>2026-02-07</w:t>
+      <w:t>2026-02-08</w:t>
       <w:br/>
       <w:br/>
     </w:r>

--- a/klagomål/A 62621-2025 FSC-klagomål.docx
+++ b/klagomål/A 62621-2025 FSC-klagomål.docx
@@ -982,7 +982,7 @@
     <w:r>
       <w:tab/>
       <w:tab/>
-      <w:t>2026-02-08</w:t>
+      <w:t>2026-02-09</w:t>
       <w:br/>
       <w:br/>
     </w:r>

--- a/klagomål/A 62621-2025 FSC-klagomål.docx
+++ b/klagomål/A 62621-2025 FSC-klagomål.docx
@@ -982,7 +982,7 @@
     <w:r>
       <w:tab/>
       <w:tab/>
-      <w:t>2026-02-09</w:t>
+      <w:t>2026-02-10</w:t>
       <w:br/>
       <w:br/>
     </w:r>

--- a/klagomål/A 62621-2025 FSC-klagomål.docx
+++ b/klagomål/A 62621-2025 FSC-klagomål.docx
@@ -982,7 +982,7 @@
     <w:r>
       <w:tab/>
       <w:tab/>
-      <w:t>2026-02-10</w:t>
+      <w:t>2026-02-11</w:t>
       <w:br/>
       <w:br/>
     </w:r>

--- a/klagomål/A 62621-2025 FSC-klagomål.docx
+++ b/klagomål/A 62621-2025 FSC-klagomål.docx
@@ -982,7 +982,7 @@
     <w:r>
       <w:tab/>
       <w:tab/>
-      <w:t>2026-02-11</w:t>
+      <w:t>2026-02-12</w:t>
       <w:br/>
       <w:br/>
     </w:r>

--- a/klagomål/A 62621-2025 FSC-klagomål.docx
+++ b/klagomål/A 62621-2025 FSC-klagomål.docx
@@ -982,7 +982,7 @@
     <w:r>
       <w:tab/>
       <w:tab/>
-      <w:t>2026-02-12</w:t>
+      <w:t>2026-02-13</w:t>
       <w:br/>
       <w:br/>
     </w:r>

--- a/klagomål/A 62621-2025 FSC-klagomål.docx
+++ b/klagomål/A 62621-2025 FSC-klagomål.docx
@@ -982,7 +982,7 @@
     <w:r>
       <w:tab/>
       <w:tab/>
-      <w:t>2026-02-13</w:t>
+      <w:t>2026-02-17</w:t>
       <w:br/>
       <w:br/>
     </w:r>

--- a/klagomål/A 62621-2025 FSC-klagomål.docx
+++ b/klagomål/A 62621-2025 FSC-klagomål.docx
@@ -191,7 +191,7 @@
     </w:p>
     <w:p>
       <w:r>
-        <w:t>I avverkningsanmälan har följande 3 naturvårdsarter hittats: garnlav (NT), granticka (NT) och tretåig hackspett (NT, §4). Av dessa är 3 rödlistade. För rödlistade arter har rödlistekategorin angivits inom parentes. För fridlysta arter anges även paragrafen i Artskyddsförordningen som arten är fridlyst enligt.</w:t>
+        <w:t>I avverkningsanmälan har följande 4 naturvårdsarter hittats: garnlav (NT), granticka (NT), tretåig hackspett (NT, §4) och lavskrika (§4). Av dessa är 3 rödlistade. För rödlistade arter har rödlistekategorin angivits inom parentes. För fridlysta arter anges även paragrafen i Artskyddsförordningen som arten är fridlyst enligt.</w:t>
       </w:r>
     </w:p>
     <w:p>
@@ -296,7 +296,7 @@
     </w:p>
     <w:p>
       <w:r>
-        <w:t>Följande fridlysta arter har sina livsmiljöer och växtplatser i den avverkningsanmälda skogen: tretåig hackspett (NT, §4).</w:t>
+        <w:t>Följande fridlysta arter har sina livsmiljöer och växtplatser i den avverkningsanmälda skogen: tretåig hackspett (NT, §4) och lavskrika (§4).</w:t>
       </w:r>
     </w:p>
     <w:p>
@@ -311,6 +311,26 @@
       </w:r>
       <w:r>
         <w:t>(artikel 1). Vidare att de åtgärder som vidtas inte får leda till en försämring av den nuvarande situationen beträffande bevarandet av de fågelarter som avses i artikel 1 (artikel 13). Fågeldirektivet är styrande för tillsynsansvariga myndigheters ärendehantering, ställningstaganden och beslutsfattande.</w:t>
+      </w:r>
+    </w:p>
+    <w:p>
+      <w:r>
+        <w:rPr>
+          <w:b/>
+        </w:rPr>
+        <w:t>Lavskrika (§4)</w:t>
+      </w:r>
+      <w:r>
+        <w:t xml:space="preserve">, som är typisk art för </w:t>
+      </w:r>
+      <w:r>
+        <w:rPr>
+          <w:i/>
+        </w:rPr>
+        <w:t>9010 Taiga</w:t>
+      </w:r>
+      <w:r>
+        <w:t xml:space="preserve"> och prioriterad art i Skogsvårdslagen, är en mycket stationär fågel, som häckar i äldre, slutna och hänglavsrika barrskogar. Reviren är livslånga med hemområden som varierar mellan 50 och 150 ha. Inom ett revir av hög kvalitet finns det som regel ett eller flera kärnområden (1–20 ha) med relativt tät flerskiktad granskog. Arten missgynnas när flerskiktad skog omförs till enskiktade bestånd och även röjning och hård gallring är starkt negativt. Lavskrikan har relativt stora hemområden och försvinner när den äldre skogen fragmenteras, särskilt allvarligt är när kärnområdena avverkas. (Skogsstyrelsen 2016). Populationen har minskat med 20–40 % de senaste 30 åren. Arten försvinner successivt framför allt vid dess utbredningsgränser (SLU Artdatabanken, 2021).</w:t>
       </w:r>
     </w:p>
     <w:p>
@@ -453,7 +473,7 @@
         <w:rPr>
           <w:i/>
         </w:rPr>
-        <w:t>I det avverkningsanmälda skogsområdet har 3 naturvårdsarter varav 3 rödlistade arter sina livsmiljöer och växtplatser.</w:t>
+        <w:t>I det avverkningsanmälda skogsområdet har 4 naturvårdsarter varav 3 rödlistade arter sina livsmiljöer och växtplatser.</w:t>
       </w:r>
     </w:p>
     <w:p>
@@ -651,6 +671,92 @@
       </w:pPr>
       <w:r>
         <w:t>BILAGA 1 – Fridlysta arter</w:t>
+      </w:r>
+    </w:p>
+    <w:p>
+      <w:pPr>
+        <w:pStyle w:val="Heading1"/>
+      </w:pPr>
+      <w:r>
+        <w:t>Lavskrika – ekologi samt krav på livsmiljön</w:t>
+      </w:r>
+    </w:p>
+    <w:p>
+      <w:r>
+        <w:t xml:space="preserve">Lavskrika är typisk art för </w:t>
+      </w:r>
+      <w:r>
+        <w:rPr>
+          <w:i/>
+        </w:rPr>
+        <w:t>9010 Taiga</w:t>
+      </w:r>
+      <w:r>
+        <w:t>, fridlyst enligt 4 § artskyddsförordningen (2007:845) och ingår i förteckningen över prioriterade arter i Skogsstyrelsens föreskrifter och allmänna råd (SKSFS 2011:7) bilaga 4.</w:t>
+      </w:r>
+    </w:p>
+    <w:p>
+      <w:r>
+        <w:t xml:space="preserve">I Skogsstyrelsens vägledning för hänsyn till fåglar står bland annat att: </w:t>
+      </w:r>
+      <w:r>
+        <w:rPr>
+          <w:i/>
+        </w:rPr>
+        <w:t>“Reviren är livslånga med hemområden som varierar mellan 50 och 150 ha. Hemområdena har inga fasta gränser utan det handlar mera om de yttre gränserna för familjegruppernas rörelser. Lavskrikan undviker att förflytta sig över stora öppna områden och hemområdesstorleken är därför större i områden fragmenterade av hyggen och yngre skog än i områden med i sammanhängande äldre skog. Det finns studier som antyder att det inom ett revir bör finnas maximalt 15 % öppna ytor och ungskog. Inom ett revir av hög kvalitet finns det som regel ett eller flera kärnområden (1–20 ha) med relativt tät flerskiktad granskog.”</w:t>
+      </w:r>
+      <w:r>
+        <w:t xml:space="preserve"> Vidare att: </w:t>
+      </w:r>
+      <w:r>
+        <w:rPr>
+          <w:i/>
+        </w:rPr>
+        <w:t>“Arten missgynnas när flerskiktad skog omförs till enskiktade bestånd. Även skogsskötsel med återkommande röjning och hård gallring är starkt negativt. Lavskrikan har relativt stora hemområden och försvinner när den äldre skogen fragmenteras, särskilt allvarligt är när kärnområdena avverkas.”</w:t>
+      </w:r>
+      <w:r>
+        <w:t xml:space="preserve"> (Skogsstyrelsen 2016).</w:t>
+      </w:r>
+    </w:p>
+    <w:p>
+      <w:r>
+        <w:t>Populationen har minskat med 20–40 % de senaste 30 åren, men i Svensk Fågeltaxerings standardrutter varierar antalet kraftigt och ingen minskning kan skönjas de senaste 18 åren. Arten försvinner successivt framför allt vid dess utbredningsgränser (SLU Artdatabanken, 2022).</w:t>
+      </w:r>
+    </w:p>
+    <w:p>
+      <w:pPr>
+        <w:pStyle w:val="Heading2"/>
+      </w:pPr>
+      <w:r>
+        <w:t>Referenser – lavskrika</w:t>
+      </w:r>
+    </w:p>
+    <w:p>
+      <w:r>
+        <w:t xml:space="preserve">Skogsstyrelsen, 2016. </w:t>
+      </w:r>
+      <w:r>
+        <w:rPr>
+          <w:i/>
+        </w:rPr>
+        <w:t xml:space="preserve">Vägledning för hänsyn till fåglar – lavskrika. </w:t>
+      </w:r>
+      <w:r>
+        <w:t>https://www.skogsstyrelsen.se/globalassets/lag-och-tillsyn/artskydd/vagledningar-for-hansyn-till-faglar/lavskrika-vagledning-hansyn.pdf</w:t>
+      </w:r>
+    </w:p>
+    <w:p>
+      <w:r>
+        <w:t xml:space="preserve">SLU Artdatabanken, 2021. </w:t>
+      </w:r>
+      <w:r>
+        <w:rPr>
+          <w:i/>
+        </w:rPr>
+        <w:t xml:space="preserve">Artfaktablad. Naturvård – artfakta. </w:t>
+      </w:r>
+      <w:r>
+        <w:t>SLU Artdatabanken, Uppsala</w:t>
       </w:r>
     </w:p>
     <w:p>
@@ -982,7 +1088,7 @@
     <w:r>
       <w:tab/>
       <w:tab/>
-      <w:t>2026-02-17</w:t>
+      <w:t>2026-02-19</w:t>
       <w:br/>
       <w:br/>
     </w:r>

--- a/klagomål/A 62621-2025 FSC-klagomål.docx
+++ b/klagomål/A 62621-2025 FSC-klagomål.docx
@@ -1088,7 +1088,7 @@
     <w:r>
       <w:tab/>
       <w:tab/>
-      <w:t>2026-02-19</w:t>
+      <w:t>2026-02-20</w:t>
       <w:br/>
       <w:br/>
     </w:r>

--- a/klagomål/A 62621-2025 FSC-klagomål.docx
+++ b/klagomål/A 62621-2025 FSC-klagomål.docx
@@ -1088,7 +1088,7 @@
     <w:r>
       <w:tab/>
       <w:tab/>
-      <w:t>2026-02-20</w:t>
+      <w:t>2026-02-21</w:t>
       <w:br/>
       <w:br/>
     </w:r>

--- a/klagomål/A 62621-2025 FSC-klagomål.docx
+++ b/klagomål/A 62621-2025 FSC-klagomål.docx
@@ -1088,7 +1088,7 @@
     <w:r>
       <w:tab/>
       <w:tab/>
-      <w:t>2026-02-21</w:t>
+      <w:t>2026-02-22</w:t>
       <w:br/>
       <w:br/>
     </w:r>
